--- a/Documenti/5 Tabelle.docx
+++ b/Documenti/5 Tabelle.docx
@@ -1007,7 +1007,23 @@
         <w:t xml:space="preserve">personale/scuderia </w:t>
       </w:r>
       <w:r>
-        <w:t>x NumScuderie x NumCampionati = 50 x 10 x 100 = 5.000</w:t>
+        <w:t xml:space="preserve">x </w:t>
+      </w:r>
+      <w:proofErr w:type="spellStart"/>
+      <w:r>
+        <w:t>NumScuderie</w:t>
+      </w:r>
+      <w:proofErr w:type="spellEnd"/>
+      <w:r>
+        <w:t xml:space="preserve"> x </w:t>
+      </w:r>
+      <w:proofErr w:type="spellStart"/>
+      <w:r>
+        <w:t>NumCampionati</w:t>
+      </w:r>
+      <w:proofErr w:type="spellEnd"/>
+      <w:r>
+        <w:t xml:space="preserve"> = 50 x 10 x 100 = 5.000</w:t>
       </w:r>
     </w:p>
     <w:p>
@@ -1102,7 +1118,15 @@
       </w:r>
       <w:r>
         <w:br/>
-        <w:t xml:space="preserve">TOTALE = 20 esiti/gara x 21 gare/campionato x NumCampionati = 20 x 21 x 100 = 42.000 </w:t>
+        <w:t xml:space="preserve">TOTALE = 20 esiti/gara x 21 gare/campionato x </w:t>
+      </w:r>
+      <w:proofErr w:type="spellStart"/>
+      <w:r>
+        <w:t>NumCampionati</w:t>
+      </w:r>
+      <w:proofErr w:type="spellEnd"/>
+      <w:r>
+        <w:t xml:space="preserve"> = 20 x 21 x 100 = 42.000 </w:t>
       </w:r>
       <w:r>
         <w:rPr>
@@ -1126,8 +1150,6 @@
       <w:r>
         <w:t>Il numero dei Risultati Attuali è fissato e pari a 420</w:t>
       </w:r>
-      <w:bookmarkStart w:id="0" w:name="_GoBack"/>
-      <w:bookmarkEnd w:id="0"/>
     </w:p>
     <w:p>
       <w:pPr>
@@ -1143,7 +1165,15 @@
       </w:r>
       <w:r>
         <w:br/>
-        <w:t xml:space="preserve">TOTALE = 50 personale/scuderia x 10 scuderie/campionato x NumCampionati = </w:t>
+        <w:t xml:space="preserve">TOTALE = 50 personale/scuderia x 10 scuderie/campionato x </w:t>
+      </w:r>
+      <w:proofErr w:type="spellStart"/>
+      <w:r>
+        <w:t>NumCampionati</w:t>
+      </w:r>
+      <w:proofErr w:type="spellEnd"/>
+      <w:r>
+        <w:t xml:space="preserve"> = </w:t>
       </w:r>
       <w:r>
         <w:br/>
@@ -1941,14 +1971,14 @@
                 <w:rFonts w:asciiTheme="majorHAnsi" w:hAnsiTheme="majorHAnsi" w:cstheme="majorHAnsi"/>
                 <w:b w:val="0"/>
               </w:rPr>
-              <w:t xml:space="preserve">Op. </w:t>
-            </w:r>
-            <w:r>
-              <w:rPr>
-                <w:rFonts w:asciiTheme="majorHAnsi" w:hAnsiTheme="majorHAnsi" w:cstheme="majorHAnsi"/>
-                <w:b w:val="0"/>
-              </w:rPr>
-              <w:t>10</w:t>
+              <w:t>Op. 1</w:t>
+            </w:r>
+            <w:r>
+              <w:rPr>
+                <w:rFonts w:asciiTheme="majorHAnsi" w:hAnsiTheme="majorHAnsi" w:cstheme="majorHAnsi"/>
+                <w:b w:val="0"/>
+              </w:rPr>
+              <w:t>0</w:t>
             </w:r>
           </w:p>
         </w:tc>
@@ -2141,7 +2171,7 @@
               <w:rPr>
                 <w:rFonts w:asciiTheme="majorHAnsi" w:hAnsiTheme="majorHAnsi" w:cstheme="majorHAnsi"/>
               </w:rPr>
-              <w:t>100 V/S</w:t>
+              <w:t>20 V/S</w:t>
             </w:r>
           </w:p>
         </w:tc>
@@ -2292,7 +2322,7 @@
               <w:rPr>
                 <w:rFonts w:asciiTheme="majorHAnsi" w:hAnsiTheme="majorHAnsi" w:cstheme="majorHAnsi"/>
               </w:rPr>
-              <w:t>20 V/S</w:t>
+              <w:t>50 V/S</w:t>
             </w:r>
           </w:p>
         </w:tc>
@@ -2348,7 +2378,7 @@
               <w:rPr>
                 <w:rFonts w:asciiTheme="majorHAnsi" w:hAnsiTheme="majorHAnsi" w:cstheme="majorHAnsi"/>
               </w:rPr>
-              <w:t>I</w:t>
+              <w:t>I/B</w:t>
             </w:r>
           </w:p>
         </w:tc>
@@ -2369,7 +2399,7 @@
               <w:rPr>
                 <w:rFonts w:asciiTheme="majorHAnsi" w:hAnsiTheme="majorHAnsi" w:cstheme="majorHAnsi"/>
               </w:rPr>
-              <w:t>50 V/S</w:t>
+              <w:t>1 V/S</w:t>
             </w:r>
           </w:p>
         </w:tc>
@@ -2403,6 +2433,13 @@
               </w:rPr>
               <w:t>6</w:t>
             </w:r>
+            <w:r>
+              <w:rPr>
+                <w:rFonts w:asciiTheme="majorHAnsi" w:hAnsiTheme="majorHAnsi" w:cstheme="majorHAnsi"/>
+                <w:b w:val="0"/>
+              </w:rPr>
+              <w:t xml:space="preserve"> </w:t>
+            </w:r>
           </w:p>
         </w:tc>
         <w:tc>
@@ -2422,7 +2459,13 @@
               <w:rPr>
                 <w:rFonts w:asciiTheme="majorHAnsi" w:hAnsiTheme="majorHAnsi" w:cstheme="majorHAnsi"/>
               </w:rPr>
-              <w:t>I/B</w:t>
+              <w:t>I</w:t>
+            </w:r>
+            <w:r>
+              <w:rPr>
+                <w:rFonts w:asciiTheme="majorHAnsi" w:hAnsiTheme="majorHAnsi" w:cstheme="majorHAnsi"/>
+              </w:rPr>
+              <w:t>/B</w:t>
             </w:r>
           </w:p>
         </w:tc>
@@ -2443,7 +2486,7 @@
               <w:rPr>
                 <w:rFonts w:asciiTheme="majorHAnsi" w:hAnsiTheme="majorHAnsi" w:cstheme="majorHAnsi"/>
               </w:rPr>
-              <w:t>1 V/S</w:t>
+              <w:t>2 V/M</w:t>
             </w:r>
           </w:p>
         </w:tc>
@@ -2464,6 +2507,7 @@
               <w:rPr>
                 <w:rFonts w:asciiTheme="majorHAnsi" w:hAnsiTheme="majorHAnsi" w:cstheme="majorHAnsi"/>
                 <w:b w:val="0"/>
+                <w:u w:val="single"/>
               </w:rPr>
             </w:pPr>
             <w:r>
@@ -2480,13 +2524,8 @@
               </w:rPr>
               <w:t>7</w:t>
             </w:r>
-            <w:r>
-              <w:rPr>
-                <w:rFonts w:asciiTheme="majorHAnsi" w:hAnsiTheme="majorHAnsi" w:cstheme="majorHAnsi"/>
-                <w:b w:val="0"/>
-              </w:rPr>
-              <w:t xml:space="preserve"> </w:t>
-            </w:r>
+            <w:bookmarkStart w:id="0" w:name="_GoBack"/>
+            <w:bookmarkEnd w:id="0"/>
           </w:p>
         </w:tc>
         <w:tc>
@@ -2525,87 +2564,6 @@
               <w:spacing w:before="240"/>
               <w:jc w:val="center"/>
               <w:cnfStyle w:val="000000100000" w:firstRow="0" w:lastRow="0" w:firstColumn="0" w:lastColumn="0" w:oddVBand="0" w:evenVBand="0" w:oddHBand="1" w:evenHBand="0" w:firstRowFirstColumn="0" w:firstRowLastColumn="0" w:lastRowFirstColumn="0" w:lastRowLastColumn="0"/>
-              <w:rPr>
-                <w:rFonts w:asciiTheme="majorHAnsi" w:hAnsiTheme="majorHAnsi" w:cstheme="majorHAnsi"/>
-              </w:rPr>
-            </w:pPr>
-            <w:r>
-              <w:rPr>
-                <w:rFonts w:asciiTheme="majorHAnsi" w:hAnsiTheme="majorHAnsi" w:cstheme="majorHAnsi"/>
-              </w:rPr>
-              <w:t>2 V/M</w:t>
-            </w:r>
-          </w:p>
-        </w:tc>
-      </w:tr>
-      <w:tr>
-        <w:tc>
-          <w:tcPr>
-            <w:cnfStyle w:val="001000000000" w:firstRow="0" w:lastRow="0" w:firstColumn="1" w:lastColumn="0" w:oddVBand="0" w:evenVBand="0" w:oddHBand="0" w:evenHBand="0" w:firstRowFirstColumn="0" w:firstRowLastColumn="0" w:lastRowFirstColumn="0" w:lastRowLastColumn="0"/>
-            <w:tcW w:w="1666" w:type="pct"/>
-          </w:tcPr>
-          <w:p>
-            <w:pPr>
-              <w:spacing w:before="240"/>
-              <w:jc w:val="center"/>
-              <w:rPr>
-                <w:rFonts w:asciiTheme="majorHAnsi" w:hAnsiTheme="majorHAnsi" w:cstheme="majorHAnsi"/>
-                <w:b w:val="0"/>
-                <w:u w:val="single"/>
-              </w:rPr>
-            </w:pPr>
-            <w:r>
-              <w:rPr>
-                <w:rFonts w:asciiTheme="majorHAnsi" w:hAnsiTheme="majorHAnsi" w:cstheme="majorHAnsi"/>
-                <w:b w:val="0"/>
-              </w:rPr>
-              <w:t>Op. 1</w:t>
-            </w:r>
-            <w:r>
-              <w:rPr>
-                <w:rFonts w:asciiTheme="majorHAnsi" w:hAnsiTheme="majorHAnsi" w:cstheme="majorHAnsi"/>
-                <w:b w:val="0"/>
-              </w:rPr>
-              <w:t>8</w:t>
-            </w:r>
-          </w:p>
-        </w:tc>
-        <w:tc>
-          <w:tcPr>
-            <w:tcW w:w="1666" w:type="pct"/>
-          </w:tcPr>
-          <w:p>
-            <w:pPr>
-              <w:spacing w:before="240"/>
-              <w:jc w:val="center"/>
-              <w:cnfStyle w:val="000000000000" w:firstRow="0" w:lastRow="0" w:firstColumn="0" w:lastColumn="0" w:oddVBand="0" w:evenVBand="0" w:oddHBand="0" w:evenHBand="0" w:firstRowFirstColumn="0" w:firstRowLastColumn="0" w:lastRowFirstColumn="0" w:lastRowLastColumn="0"/>
-              <w:rPr>
-                <w:rFonts w:asciiTheme="majorHAnsi" w:hAnsiTheme="majorHAnsi" w:cstheme="majorHAnsi"/>
-              </w:rPr>
-            </w:pPr>
-            <w:r>
-              <w:rPr>
-                <w:rFonts w:asciiTheme="majorHAnsi" w:hAnsiTheme="majorHAnsi" w:cstheme="majorHAnsi"/>
-              </w:rPr>
-              <w:t>I</w:t>
-            </w:r>
-            <w:r>
-              <w:rPr>
-                <w:rFonts w:asciiTheme="majorHAnsi" w:hAnsiTheme="majorHAnsi" w:cstheme="majorHAnsi"/>
-              </w:rPr>
-              <w:t>/B</w:t>
-            </w:r>
-          </w:p>
-        </w:tc>
-        <w:tc>
-          <w:tcPr>
-            <w:tcW w:w="1667" w:type="pct"/>
-          </w:tcPr>
-          <w:p>
-            <w:pPr>
-              <w:spacing w:before="240"/>
-              <w:jc w:val="center"/>
-              <w:cnfStyle w:val="000000000000" w:firstRow="0" w:lastRow="0" w:firstColumn="0" w:lastColumn="0" w:oddVBand="0" w:evenVBand="0" w:oddHBand="0" w:evenHBand="0" w:firstRowFirstColumn="0" w:firstRowLastColumn="0" w:lastRowFirstColumn="0" w:lastRowLastColumn="0"/>
               <w:rPr>
                 <w:rFonts w:asciiTheme="majorHAnsi" w:hAnsiTheme="majorHAnsi" w:cstheme="majorHAnsi"/>
                 <w:u w:val="single"/>
@@ -2775,7 +2733,7 @@
       </w:pPr>
     </w:pPrDefault>
   </w:docDefaults>
-  <w:latentStyles w:defLockedState="0" w:defUIPriority="99" w:defSemiHidden="0" w:defUnhideWhenUsed="0" w:defQFormat="0" w:count="376">
+  <w:latentStyles w:defLockedState="0" w:defUIPriority="99" w:defSemiHidden="0" w:defUnhideWhenUsed="0" w:defQFormat="0" w:count="375">
     <w:lsdException w:name="Normal" w:uiPriority="0" w:qFormat="1"/>
     <w:lsdException w:name="heading 1" w:uiPriority="9" w:qFormat="1"/>
     <w:lsdException w:name="heading 2" w:semiHidden="1" w:uiPriority="9" w:unhideWhenUsed="1" w:qFormat="1"/>
@@ -3151,7 +3109,6 @@
     <w:lsdException w:name="Smart Hyperlink" w:semiHidden="1" w:unhideWhenUsed="1"/>
     <w:lsdException w:name="Hashtag" w:semiHidden="1" w:unhideWhenUsed="1"/>
     <w:lsdException w:name="Unresolved Mention" w:semiHidden="1" w:unhideWhenUsed="1"/>
-    <w:lsdException w:name="Smart Link" w:semiHidden="1" w:unhideWhenUsed="1"/>
   </w:latentStyles>
   <w:style w:type="paragraph" w:default="1" w:styleId="Normale">
     <w:name w:val="Normal"/>
@@ -4190,7 +4147,7 @@
 </file>
 
 <file path=customXml/itemProps1.xml><?xml version="1.0" encoding="utf-8"?>
-<ds:datastoreItem xmlns:ds="http://schemas.openxmlformats.org/officeDocument/2006/customXml" ds:itemID="{7B6FB477-0770-442A-A985-CD1963108008}">
+<ds:datastoreItem xmlns:ds="http://schemas.openxmlformats.org/officeDocument/2006/customXml" ds:itemID="{E5060590-6CDF-4132-8B5D-F0A35003169F}">
   <ds:schemaRefs>
     <ds:schemaRef ds:uri="http://schemas.openxmlformats.org/officeDocument/2006/bibliography"/>
   </ds:schemaRefs>

--- a/Documenti/5 Tabelle.docx
+++ b/Documenti/5 Tabelle.docx
@@ -2097,7 +2097,7 @@
               <w:rPr>
                 <w:rFonts w:asciiTheme="majorHAnsi" w:hAnsiTheme="majorHAnsi" w:cstheme="majorHAnsi"/>
               </w:rPr>
-              <w:t>100 V/S</w:t>
+              <w:t>20 V/S</w:t>
             </w:r>
           </w:p>
         </w:tc>
@@ -2227,7 +2227,7 @@
               <w:rPr>
                 <w:rFonts w:asciiTheme="majorHAnsi" w:hAnsiTheme="majorHAnsi" w:cstheme="majorHAnsi"/>
               </w:rPr>
-              <w:t>I</w:t>
+              <w:t>I/B</w:t>
             </w:r>
           </w:p>
         </w:tc>
@@ -2248,7 +2248,7 @@
               <w:rPr>
                 <w:rFonts w:asciiTheme="majorHAnsi" w:hAnsiTheme="majorHAnsi" w:cstheme="majorHAnsi"/>
               </w:rPr>
-              <w:t>20 V/S</w:t>
+              <w:t>1 V/S</w:t>
             </w:r>
           </w:p>
         </w:tc>
@@ -2303,6 +2303,12 @@
               </w:rPr>
               <w:t>I</w:t>
             </w:r>
+            <w:r>
+              <w:rPr>
+                <w:rFonts w:asciiTheme="majorHAnsi" w:hAnsiTheme="majorHAnsi" w:cstheme="majorHAnsi"/>
+              </w:rPr>
+              <w:t>/B</w:t>
+            </w:r>
           </w:p>
         </w:tc>
         <w:tc>
@@ -2322,7 +2328,7 @@
               <w:rPr>
                 <w:rFonts w:asciiTheme="majorHAnsi" w:hAnsiTheme="majorHAnsi" w:cstheme="majorHAnsi"/>
               </w:rPr>
-              <w:t>50 V/S</w:t>
+              <w:t>2 V/M</w:t>
             </w:r>
           </w:p>
         </w:tc>
@@ -2343,6 +2349,7 @@
               <w:rPr>
                 <w:rFonts w:asciiTheme="majorHAnsi" w:hAnsiTheme="majorHAnsi" w:cstheme="majorHAnsi"/>
                 <w:b w:val="0"/>
+                <w:u w:val="single"/>
               </w:rPr>
             </w:pPr>
             <w:r>
@@ -2358,171 +2365,6 @@
                 <w:b w:val="0"/>
               </w:rPr>
               <w:t>5</w:t>
-            </w:r>
-          </w:p>
-        </w:tc>
-        <w:tc>
-          <w:tcPr>
-            <w:tcW w:w="1666" w:type="pct"/>
-          </w:tcPr>
-          <w:p>
-            <w:pPr>
-              <w:spacing w:before="240"/>
-              <w:jc w:val="center"/>
-              <w:cnfStyle w:val="000000100000" w:firstRow="0" w:lastRow="0" w:firstColumn="0" w:lastColumn="0" w:oddVBand="0" w:evenVBand="0" w:oddHBand="1" w:evenHBand="0" w:firstRowFirstColumn="0" w:firstRowLastColumn="0" w:lastRowFirstColumn="0" w:lastRowLastColumn="0"/>
-              <w:rPr>
-                <w:rFonts w:asciiTheme="majorHAnsi" w:hAnsiTheme="majorHAnsi" w:cstheme="majorHAnsi"/>
-              </w:rPr>
-            </w:pPr>
-            <w:r>
-              <w:rPr>
-                <w:rFonts w:asciiTheme="majorHAnsi" w:hAnsiTheme="majorHAnsi" w:cstheme="majorHAnsi"/>
-              </w:rPr>
-              <w:t>I/B</w:t>
-            </w:r>
-          </w:p>
-        </w:tc>
-        <w:tc>
-          <w:tcPr>
-            <w:tcW w:w="1667" w:type="pct"/>
-          </w:tcPr>
-          <w:p>
-            <w:pPr>
-              <w:spacing w:before="240"/>
-              <w:jc w:val="center"/>
-              <w:cnfStyle w:val="000000100000" w:firstRow="0" w:lastRow="0" w:firstColumn="0" w:lastColumn="0" w:oddVBand="0" w:evenVBand="0" w:oddHBand="1" w:evenHBand="0" w:firstRowFirstColumn="0" w:firstRowLastColumn="0" w:lastRowFirstColumn="0" w:lastRowLastColumn="0"/>
-              <w:rPr>
-                <w:rFonts w:asciiTheme="majorHAnsi" w:hAnsiTheme="majorHAnsi" w:cstheme="majorHAnsi"/>
-              </w:rPr>
-            </w:pPr>
-            <w:r>
-              <w:rPr>
-                <w:rFonts w:asciiTheme="majorHAnsi" w:hAnsiTheme="majorHAnsi" w:cstheme="majorHAnsi"/>
-              </w:rPr>
-              <w:t>1 V/S</w:t>
-            </w:r>
-          </w:p>
-        </w:tc>
-      </w:tr>
-      <w:tr>
-        <w:tc>
-          <w:tcPr>
-            <w:cnfStyle w:val="001000000000" w:firstRow="0" w:lastRow="0" w:firstColumn="1" w:lastColumn="0" w:oddVBand="0" w:evenVBand="0" w:oddHBand="0" w:evenHBand="0" w:firstRowFirstColumn="0" w:firstRowLastColumn="0" w:lastRowFirstColumn="0" w:lastRowLastColumn="0"/>
-            <w:tcW w:w="1666" w:type="pct"/>
-          </w:tcPr>
-          <w:p>
-            <w:pPr>
-              <w:spacing w:before="240"/>
-              <w:jc w:val="center"/>
-              <w:rPr>
-                <w:rFonts w:asciiTheme="majorHAnsi" w:hAnsiTheme="majorHAnsi" w:cstheme="majorHAnsi"/>
-                <w:b w:val="0"/>
-              </w:rPr>
-            </w:pPr>
-            <w:r>
-              <w:rPr>
-                <w:rFonts w:asciiTheme="majorHAnsi" w:hAnsiTheme="majorHAnsi" w:cstheme="majorHAnsi"/>
-                <w:b w:val="0"/>
-              </w:rPr>
-              <w:t>Op. 1</w:t>
-            </w:r>
-            <w:r>
-              <w:rPr>
-                <w:rFonts w:asciiTheme="majorHAnsi" w:hAnsiTheme="majorHAnsi" w:cstheme="majorHAnsi"/>
-                <w:b w:val="0"/>
-              </w:rPr>
-              <w:t>6</w:t>
-            </w:r>
-            <w:r>
-              <w:rPr>
-                <w:rFonts w:asciiTheme="majorHAnsi" w:hAnsiTheme="majorHAnsi" w:cstheme="majorHAnsi"/>
-                <w:b w:val="0"/>
-              </w:rPr>
-              <w:t xml:space="preserve"> </w:t>
-            </w:r>
-          </w:p>
-        </w:tc>
-        <w:tc>
-          <w:tcPr>
-            <w:tcW w:w="1666" w:type="pct"/>
-          </w:tcPr>
-          <w:p>
-            <w:pPr>
-              <w:spacing w:before="240"/>
-              <w:jc w:val="center"/>
-              <w:cnfStyle w:val="000000000000" w:firstRow="0" w:lastRow="0" w:firstColumn="0" w:lastColumn="0" w:oddVBand="0" w:evenVBand="0" w:oddHBand="0" w:evenHBand="0" w:firstRowFirstColumn="0" w:firstRowLastColumn="0" w:lastRowFirstColumn="0" w:lastRowLastColumn="0"/>
-              <w:rPr>
-                <w:rFonts w:asciiTheme="majorHAnsi" w:hAnsiTheme="majorHAnsi" w:cstheme="majorHAnsi"/>
-              </w:rPr>
-            </w:pPr>
-            <w:r>
-              <w:rPr>
-                <w:rFonts w:asciiTheme="majorHAnsi" w:hAnsiTheme="majorHAnsi" w:cstheme="majorHAnsi"/>
-              </w:rPr>
-              <w:t>I</w:t>
-            </w:r>
-            <w:r>
-              <w:rPr>
-                <w:rFonts w:asciiTheme="majorHAnsi" w:hAnsiTheme="majorHAnsi" w:cstheme="majorHAnsi"/>
-              </w:rPr>
-              <w:t>/B</w:t>
-            </w:r>
-          </w:p>
-        </w:tc>
-        <w:tc>
-          <w:tcPr>
-            <w:tcW w:w="1667" w:type="pct"/>
-          </w:tcPr>
-          <w:p>
-            <w:pPr>
-              <w:spacing w:before="240"/>
-              <w:jc w:val="center"/>
-              <w:cnfStyle w:val="000000000000" w:firstRow="0" w:lastRow="0" w:firstColumn="0" w:lastColumn="0" w:oddVBand="0" w:evenVBand="0" w:oddHBand="0" w:evenHBand="0" w:firstRowFirstColumn="0" w:firstRowLastColumn="0" w:lastRowFirstColumn="0" w:lastRowLastColumn="0"/>
-              <w:rPr>
-                <w:rFonts w:asciiTheme="majorHAnsi" w:hAnsiTheme="majorHAnsi" w:cstheme="majorHAnsi"/>
-              </w:rPr>
-            </w:pPr>
-            <w:r>
-              <w:rPr>
-                <w:rFonts w:asciiTheme="majorHAnsi" w:hAnsiTheme="majorHAnsi" w:cstheme="majorHAnsi"/>
-              </w:rPr>
-              <w:t>2 V/M</w:t>
-            </w:r>
-          </w:p>
-        </w:tc>
-      </w:tr>
-      <w:tr>
-        <w:trPr>
-          <w:cnfStyle w:val="000000100000" w:firstRow="0" w:lastRow="0" w:firstColumn="0" w:lastColumn="0" w:oddVBand="0" w:evenVBand="0" w:oddHBand="1" w:evenHBand="0" w:firstRowFirstColumn="0" w:firstRowLastColumn="0" w:lastRowFirstColumn="0" w:lastRowLastColumn="0"/>
-        </w:trPr>
-        <w:tc>
-          <w:tcPr>
-            <w:cnfStyle w:val="001000000000" w:firstRow="0" w:lastRow="0" w:firstColumn="1" w:lastColumn="0" w:oddVBand="0" w:evenVBand="0" w:oddHBand="0" w:evenHBand="0" w:firstRowFirstColumn="0" w:firstRowLastColumn="0" w:lastRowFirstColumn="0" w:lastRowLastColumn="0"/>
-            <w:tcW w:w="1666" w:type="pct"/>
-          </w:tcPr>
-          <w:p>
-            <w:pPr>
-              <w:spacing w:before="240"/>
-              <w:jc w:val="center"/>
-              <w:rPr>
-                <w:rFonts w:asciiTheme="majorHAnsi" w:hAnsiTheme="majorHAnsi" w:cstheme="majorHAnsi"/>
-                <w:b w:val="0"/>
-                <w:u w:val="single"/>
-              </w:rPr>
-            </w:pPr>
-            <w:r>
-              <w:rPr>
-                <w:rFonts w:asciiTheme="majorHAnsi" w:hAnsiTheme="majorHAnsi" w:cstheme="majorHAnsi"/>
-                <w:b w:val="0"/>
-              </w:rPr>
-              <w:t>Op. 1</w:t>
-            </w:r>
-            <w:r>
-              <w:rPr>
-                <w:rFonts w:asciiTheme="majorHAnsi" w:hAnsiTheme="majorHAnsi" w:cstheme="majorHAnsi"/>
-                <w:b w:val="0"/>
-              </w:rPr>
-              <w:t>7</w:t>
             </w:r>
             <w:bookmarkStart w:id="0" w:name="_GoBack"/>
             <w:bookmarkEnd w:id="0"/>
@@ -4147,7 +3989,7 @@
 </file>
 
 <file path=customXml/itemProps1.xml><?xml version="1.0" encoding="utf-8"?>
-<ds:datastoreItem xmlns:ds="http://schemas.openxmlformats.org/officeDocument/2006/customXml" ds:itemID="{E5060590-6CDF-4132-8B5D-F0A35003169F}">
+<ds:datastoreItem xmlns:ds="http://schemas.openxmlformats.org/officeDocument/2006/customXml" ds:itemID="{C9B2960D-2333-42BB-98D2-26AEBB4ECEB8}">
   <ds:schemaRefs>
     <ds:schemaRef ds:uri="http://schemas.openxmlformats.org/officeDocument/2006/bibliography"/>
   </ds:schemaRefs>

--- a/Documenti/5 Tabelle.docx
+++ b/Documenti/5 Tabelle.docx
@@ -2041,21 +2041,16 @@
               <w:rPr>
                 <w:rFonts w:asciiTheme="majorHAnsi" w:hAnsiTheme="majorHAnsi" w:cstheme="majorHAnsi"/>
                 <w:b w:val="0"/>
-              </w:rPr>
-            </w:pPr>
-            <w:r>
-              <w:rPr>
-                <w:rFonts w:asciiTheme="majorHAnsi" w:hAnsiTheme="majorHAnsi" w:cstheme="majorHAnsi"/>
-                <w:b w:val="0"/>
-              </w:rPr>
-              <w:t>Op. 1</w:t>
-            </w:r>
-            <w:r>
-              <w:rPr>
-                <w:rFonts w:asciiTheme="majorHAnsi" w:hAnsiTheme="majorHAnsi" w:cstheme="majorHAnsi"/>
-                <w:b w:val="0"/>
-              </w:rPr>
-              <w:t>1</w:t>
+                <w:bCs w:val="0"/>
+              </w:rPr>
+            </w:pPr>
+            <w:r>
+              <w:rPr>
+                <w:rFonts w:asciiTheme="majorHAnsi" w:hAnsiTheme="majorHAnsi" w:cstheme="majorHAnsi"/>
+                <w:b w:val="0"/>
+                <w:bCs w:val="0"/>
+              </w:rPr>
+              <w:t>Op. 11</w:t>
             </w:r>
           </w:p>
         </w:tc>
@@ -2097,7 +2092,7 @@
               <w:rPr>
                 <w:rFonts w:asciiTheme="majorHAnsi" w:hAnsiTheme="majorHAnsi" w:cstheme="majorHAnsi"/>
               </w:rPr>
-              <w:t>20 V/S</w:t>
+              <w:t>100 V/S</w:t>
             </w:r>
           </w:p>
         </w:tc>
@@ -2227,7 +2222,7 @@
               <w:rPr>
                 <w:rFonts w:asciiTheme="majorHAnsi" w:hAnsiTheme="majorHAnsi" w:cstheme="majorHAnsi"/>
               </w:rPr>
-              <w:t>I/B</w:t>
+              <w:t>I</w:t>
             </w:r>
           </w:p>
         </w:tc>
@@ -2248,7 +2243,7 @@
               <w:rPr>
                 <w:rFonts w:asciiTheme="majorHAnsi" w:hAnsiTheme="majorHAnsi" w:cstheme="majorHAnsi"/>
               </w:rPr>
-              <w:t>1 V/S</w:t>
+              <w:t>20 V/S</w:t>
             </w:r>
           </w:p>
         </w:tc>
@@ -2301,13 +2296,7 @@
               <w:rPr>
                 <w:rFonts w:asciiTheme="majorHAnsi" w:hAnsiTheme="majorHAnsi" w:cstheme="majorHAnsi"/>
               </w:rPr>
-              <w:t>I</w:t>
-            </w:r>
-            <w:r>
-              <w:rPr>
-                <w:rFonts w:asciiTheme="majorHAnsi" w:hAnsiTheme="majorHAnsi" w:cstheme="majorHAnsi"/>
-              </w:rPr>
-              <w:t>/B</w:t>
+              <w:t>I/B</w:t>
             </w:r>
           </w:p>
         </w:tc>
@@ -2328,7 +2317,7 @@
               <w:rPr>
                 <w:rFonts w:asciiTheme="majorHAnsi" w:hAnsiTheme="majorHAnsi" w:cstheme="majorHAnsi"/>
               </w:rPr>
-              <w:t>2 V/M</w:t>
+              <w:t>1 V/S</w:t>
             </w:r>
           </w:p>
         </w:tc>
@@ -2349,6 +2338,86 @@
               <w:rPr>
                 <w:rFonts w:asciiTheme="majorHAnsi" w:hAnsiTheme="majorHAnsi" w:cstheme="majorHAnsi"/>
                 <w:b w:val="0"/>
+              </w:rPr>
+            </w:pPr>
+            <w:r>
+              <w:rPr>
+                <w:rFonts w:asciiTheme="majorHAnsi" w:hAnsiTheme="majorHAnsi" w:cstheme="majorHAnsi"/>
+                <w:b w:val="0"/>
+              </w:rPr>
+              <w:t>Op. 1</w:t>
+            </w:r>
+            <w:r>
+              <w:rPr>
+                <w:rFonts w:asciiTheme="majorHAnsi" w:hAnsiTheme="majorHAnsi" w:cstheme="majorHAnsi"/>
+                <w:b w:val="0"/>
+              </w:rPr>
+              <w:t>5</w:t>
+            </w:r>
+          </w:p>
+        </w:tc>
+        <w:tc>
+          <w:tcPr>
+            <w:tcW w:w="1666" w:type="pct"/>
+          </w:tcPr>
+          <w:p>
+            <w:pPr>
+              <w:spacing w:before="240"/>
+              <w:jc w:val="center"/>
+              <w:cnfStyle w:val="000000100000" w:firstRow="0" w:lastRow="0" w:firstColumn="0" w:lastColumn="0" w:oddVBand="0" w:evenVBand="0" w:oddHBand="1" w:evenHBand="0" w:firstRowFirstColumn="0" w:firstRowLastColumn="0" w:lastRowFirstColumn="0" w:lastRowLastColumn="0"/>
+              <w:rPr>
+                <w:rFonts w:asciiTheme="majorHAnsi" w:hAnsiTheme="majorHAnsi" w:cstheme="majorHAnsi"/>
+              </w:rPr>
+            </w:pPr>
+            <w:r>
+              <w:rPr>
+                <w:rFonts w:asciiTheme="majorHAnsi" w:hAnsiTheme="majorHAnsi" w:cstheme="majorHAnsi"/>
+              </w:rPr>
+              <w:t>I</w:t>
+            </w:r>
+            <w:r>
+              <w:rPr>
+                <w:rFonts w:asciiTheme="majorHAnsi" w:hAnsiTheme="majorHAnsi" w:cstheme="majorHAnsi"/>
+              </w:rPr>
+              <w:t>/B</w:t>
+            </w:r>
+          </w:p>
+        </w:tc>
+        <w:tc>
+          <w:tcPr>
+            <w:tcW w:w="1667" w:type="pct"/>
+          </w:tcPr>
+          <w:p>
+            <w:pPr>
+              <w:spacing w:before="240"/>
+              <w:jc w:val="center"/>
+              <w:cnfStyle w:val="000000100000" w:firstRow="0" w:lastRow="0" w:firstColumn="0" w:lastColumn="0" w:oddVBand="0" w:evenVBand="0" w:oddHBand="1" w:evenHBand="0" w:firstRowFirstColumn="0" w:firstRowLastColumn="0" w:lastRowFirstColumn="0" w:lastRowLastColumn="0"/>
+              <w:rPr>
+                <w:rFonts w:asciiTheme="majorHAnsi" w:hAnsiTheme="majorHAnsi" w:cstheme="majorHAnsi"/>
+              </w:rPr>
+            </w:pPr>
+            <w:r>
+              <w:rPr>
+                <w:rFonts w:asciiTheme="majorHAnsi" w:hAnsiTheme="majorHAnsi" w:cstheme="majorHAnsi"/>
+              </w:rPr>
+              <w:t>2 V/M</w:t>
+            </w:r>
+          </w:p>
+        </w:tc>
+      </w:tr>
+      <w:tr>
+        <w:tc>
+          <w:tcPr>
+            <w:cnfStyle w:val="001000000000" w:firstRow="0" w:lastRow="0" w:firstColumn="1" w:lastColumn="0" w:oddVBand="0" w:evenVBand="0" w:oddHBand="0" w:evenHBand="0" w:firstRowFirstColumn="0" w:firstRowLastColumn="0" w:lastRowFirstColumn="0" w:lastRowLastColumn="0"/>
+            <w:tcW w:w="1666" w:type="pct"/>
+          </w:tcPr>
+          <w:p>
+            <w:pPr>
+              <w:spacing w:before="240"/>
+              <w:jc w:val="center"/>
+              <w:rPr>
+                <w:rFonts w:asciiTheme="majorHAnsi" w:hAnsiTheme="majorHAnsi" w:cstheme="majorHAnsi"/>
+                <w:b w:val="0"/>
                 <w:u w:val="single"/>
               </w:rPr>
             </w:pPr>
@@ -2364,10 +2433,8 @@
                 <w:rFonts w:asciiTheme="majorHAnsi" w:hAnsiTheme="majorHAnsi" w:cstheme="majorHAnsi"/>
                 <w:b w:val="0"/>
               </w:rPr>
-              <w:t>5</w:t>
-            </w:r>
-            <w:bookmarkStart w:id="0" w:name="_GoBack"/>
-            <w:bookmarkEnd w:id="0"/>
+              <w:t>6</w:t>
+            </w:r>
           </w:p>
         </w:tc>
         <w:tc>
@@ -2378,7 +2445,7 @@
             <w:pPr>
               <w:spacing w:before="240"/>
               <w:jc w:val="center"/>
-              <w:cnfStyle w:val="000000100000" w:firstRow="0" w:lastRow="0" w:firstColumn="0" w:lastColumn="0" w:oddVBand="0" w:evenVBand="0" w:oddHBand="1" w:evenHBand="0" w:firstRowFirstColumn="0" w:firstRowLastColumn="0" w:lastRowFirstColumn="0" w:lastRowLastColumn="0"/>
+              <w:cnfStyle w:val="000000000000" w:firstRow="0" w:lastRow="0" w:firstColumn="0" w:lastColumn="0" w:oddVBand="0" w:evenVBand="0" w:oddHBand="0" w:evenHBand="0" w:firstRowFirstColumn="0" w:firstRowLastColumn="0" w:lastRowFirstColumn="0" w:lastRowLastColumn="0"/>
               <w:rPr>
                 <w:rFonts w:asciiTheme="majorHAnsi" w:hAnsiTheme="majorHAnsi" w:cstheme="majorHAnsi"/>
               </w:rPr>
@@ -2405,7 +2472,7 @@
             <w:pPr>
               <w:spacing w:before="240"/>
               <w:jc w:val="center"/>
-              <w:cnfStyle w:val="000000100000" w:firstRow="0" w:lastRow="0" w:firstColumn="0" w:lastColumn="0" w:oddVBand="0" w:evenVBand="0" w:oddHBand="1" w:evenHBand="0" w:firstRowFirstColumn="0" w:firstRowLastColumn="0" w:lastRowFirstColumn="0" w:lastRowLastColumn="0"/>
+              <w:cnfStyle w:val="000000000000" w:firstRow="0" w:lastRow="0" w:firstColumn="0" w:lastColumn="0" w:oddVBand="0" w:evenVBand="0" w:oddHBand="0" w:evenHBand="0" w:firstRowFirstColumn="0" w:firstRowLastColumn="0" w:lastRowFirstColumn="0" w:lastRowLastColumn="0"/>
               <w:rPr>
                 <w:rFonts w:asciiTheme="majorHAnsi" w:hAnsiTheme="majorHAnsi" w:cstheme="majorHAnsi"/>
                 <w:u w:val="single"/>
@@ -2426,6 +2493,8 @@
         <w:spacing w:before="240"/>
         <w:ind w:left="360"/>
       </w:pPr>
+      <w:bookmarkStart w:id="0" w:name="_GoBack"/>
+      <w:bookmarkEnd w:id="0"/>
     </w:p>
     <w:sectPr>
       <w:pgSz w:w="11906" w:h="16838"/>
@@ -2575,7 +2644,7 @@
       </w:pPr>
     </w:pPrDefault>
   </w:docDefaults>
-  <w:latentStyles w:defLockedState="0" w:defUIPriority="99" w:defSemiHidden="0" w:defUnhideWhenUsed="0" w:defQFormat="0" w:count="375">
+  <w:latentStyles w:defLockedState="0" w:defUIPriority="99" w:defSemiHidden="0" w:defUnhideWhenUsed="0" w:defQFormat="0" w:count="376">
     <w:lsdException w:name="Normal" w:uiPriority="0" w:qFormat="1"/>
     <w:lsdException w:name="heading 1" w:uiPriority="9" w:qFormat="1"/>
     <w:lsdException w:name="heading 2" w:semiHidden="1" w:uiPriority="9" w:unhideWhenUsed="1" w:qFormat="1"/>
@@ -2681,7 +2750,6 @@
     <w:lsdException w:name="HTML Sample" w:semiHidden="1" w:unhideWhenUsed="1"/>
     <w:lsdException w:name="HTML Typewriter" w:semiHidden="1" w:unhideWhenUsed="1"/>
     <w:lsdException w:name="HTML Variable" w:semiHidden="1" w:unhideWhenUsed="1"/>
-    <w:lsdException w:name="Normal Table" w:semiHidden="1" w:unhideWhenUsed="1"/>
     <w:lsdException w:name="annotation subject" w:semiHidden="1" w:unhideWhenUsed="1"/>
     <w:lsdException w:name="No List" w:semiHidden="1" w:unhideWhenUsed="1"/>
     <w:lsdException w:name="Outline List 1" w:semiHidden="1" w:unhideWhenUsed="1"/>
@@ -2728,10 +2796,8 @@
     <w:lsdException w:name="Table Subtle 2" w:semiHidden="1" w:unhideWhenUsed="1"/>
     <w:lsdException w:name="Table Web 1" w:semiHidden="1" w:unhideWhenUsed="1"/>
     <w:lsdException w:name="Table Web 2" w:semiHidden="1" w:unhideWhenUsed="1"/>
-    <w:lsdException w:name="Table Web 3" w:semiHidden="1" w:unhideWhenUsed="1"/>
     <w:lsdException w:name="Balloon Text" w:semiHidden="1" w:unhideWhenUsed="1"/>
     <w:lsdException w:name="Table Grid" w:uiPriority="39"/>
-    <w:lsdException w:name="Table Theme" w:semiHidden="1" w:unhideWhenUsed="1"/>
     <w:lsdException w:name="Placeholder Text" w:semiHidden="1"/>
     <w:lsdException w:name="No Spacing" w:uiPriority="1" w:qFormat="1"/>
     <w:lsdException w:name="Light Shading" w:uiPriority="60"/>
@@ -2951,6 +3017,7 @@
     <w:lsdException w:name="Smart Hyperlink" w:semiHidden="1" w:unhideWhenUsed="1"/>
     <w:lsdException w:name="Hashtag" w:semiHidden="1" w:unhideWhenUsed="1"/>
     <w:lsdException w:name="Unresolved Mention" w:semiHidden="1" w:unhideWhenUsed="1"/>
+    <w:lsdException w:name="Smart Link" w:semiHidden="1" w:unhideWhenUsed="1"/>
   </w:latentStyles>
   <w:style w:type="paragraph" w:default="1" w:styleId="Normale">
     <w:name w:val="Normal"/>
@@ -3989,7 +4056,7 @@
 </file>
 
 <file path=customXml/itemProps1.xml><?xml version="1.0" encoding="utf-8"?>
-<ds:datastoreItem xmlns:ds="http://schemas.openxmlformats.org/officeDocument/2006/customXml" ds:itemID="{C9B2960D-2333-42BB-98D2-26AEBB4ECEB8}">
+<ds:datastoreItem xmlns:ds="http://schemas.openxmlformats.org/officeDocument/2006/customXml" ds:itemID="{3DC67715-4A77-4092-9D33-54657C432109}">
   <ds:schemaRefs>
     <ds:schemaRef ds:uri="http://schemas.openxmlformats.org/officeDocument/2006/bibliography"/>
   </ds:schemaRefs>
